--- a/3/lab_03_2024_2025.docx
+++ b/3/lab_03_2024_2025.docx
@@ -296,7 +296,7 @@
         <w:t>T</w:t>
       </w:r>
       <w:r>
-        <w:t xml:space="preserve">his labwill </w:t>
+        <w:t>his labwill</w:t>
       </w:r>
       <w:r>
         <w:t>explore</w:t>
@@ -649,7 +649,7 @@
         <w:rPr>
           <w:rFonts w:ascii="Arial Unicode MS" w:eastAsia="Arial Unicode MS" w:hAnsi="Arial Unicode MS" w:cs="Arial Unicode MS"/>
         </w:rPr>
-        <w:t>; i &gt;</w:t>
+        <w:t>; i&gt;</w:t>
       </w:r>
       <w:r>
         <w:rPr>
@@ -735,7 +735,7 @@
         <w:rPr>
           <w:rFonts w:ascii="Arial Unicode MS" w:eastAsia="Arial Unicode MS" w:hAnsi="Arial Unicode MS" w:cs="Arial Unicode MS"/>
         </w:rPr>
-        <w:t xml:space="preserve"> ((double)m&lt;&lt; i) /*lo</w:t>
+        <w:t xml:space="preserve"> ((double)m&lt;&lt;i) /*lo</w:t>
       </w:r>
       <w:r>
         <w:rPr>
@@ -1138,6 +1138,323 @@
       <w:r>
         <w:t>.</w:t>
       </w:r>
+      <w:r>
+        <w:tab/>
+      </w:r>
+      <w:r>
+        <w:br/>
+        <w:t>Hazards:</w:t>
+      </w:r>
+    </w:p>
+    <w:p>
+      <w:pPr>
+        <w:numPr>
+          <w:ilvl w:val="3"/>
+          <w:numId w:val="14"/>
+        </w:numPr>
+        <w:jc w:val="both"/>
+      </w:pPr>
+      <w:r>
+        <w:t>Structural hazard between mtc1 r8, f8 and cvt.d.l f8, f8</w:t>
+      </w:r>
+    </w:p>
+    <w:p>
+      <w:pPr>
+        <w:numPr>
+          <w:ilvl w:val="3"/>
+          <w:numId w:val="14"/>
+        </w:numPr>
+        <w:jc w:val="both"/>
+      </w:pPr>
+      <w:r>
+        <w:t xml:space="preserve">RAW/WAW with ddiv r7,r2,r6 and dmul r7,r7,r6 </w:t>
+      </w:r>
+    </w:p>
+    <w:p>
+      <w:pPr>
+        <w:numPr>
+          <w:ilvl w:val="3"/>
+          <w:numId w:val="14"/>
+        </w:numPr>
+        <w:jc w:val="both"/>
+      </w:pPr>
+      <w:r>
+        <w:t>RAW with both ddiv r7,r6,r6</w:t>
+      </w:r>
+      <w:r>
+        <w:t>,</w:t>
+      </w:r>
+      <w:r>
+        <w:t>dmul r7,r7,r6</w:t>
+      </w:r>
+      <w:r>
+        <w:t xml:space="preserve"> </w:t>
+      </w:r>
+      <w:r>
+        <w:t xml:space="preserve">and beq r7,r2,multiple_3 </w:t>
+      </w:r>
+    </w:p>
+    <w:p>
+      <w:pPr>
+        <w:numPr>
+          <w:ilvl w:val="3"/>
+          <w:numId w:val="14"/>
+        </w:numPr>
+        <w:jc w:val="both"/>
+      </w:pPr>
+      <w:r>
+        <w:t>RAW between dmul r4, r3, r2 and mtc1 r4, f4</w:t>
+      </w:r>
+    </w:p>
+    <w:p>
+      <w:pPr>
+        <w:numPr>
+          <w:ilvl w:val="3"/>
+          <w:numId w:val="14"/>
+        </w:numPr>
+        <w:jc w:val="both"/>
+      </w:pPr>
+      <w:r>
+        <w:t>Structural hazard between dmul r4, r3, r2 and mtc1 r4, f4</w:t>
+      </w:r>
+    </w:p>
+    <w:p>
+      <w:pPr>
+        <w:numPr>
+          <w:ilvl w:val="3"/>
+          <w:numId w:val="14"/>
+        </w:numPr>
+        <w:jc w:val="both"/>
+      </w:pPr>
+      <w:r>
+        <w:t>RAW between mul.d</w:t>
+      </w:r>
+      <w:r>
+        <w:t xml:space="preserve"> </w:t>
+      </w:r>
+      <w:r>
+        <w:t xml:space="preserve">f5, f2, f4 and cvt.l.d f6, f5 </w:t>
+      </w:r>
+    </w:p>
+    <w:p>
+      <w:pPr>
+        <w:numPr>
+          <w:ilvl w:val="3"/>
+          <w:numId w:val="14"/>
+        </w:numPr>
+        <w:jc w:val="both"/>
+      </w:pPr>
+      <w:r>
+        <w:lastRenderedPageBreak/>
+        <w:t>Structural hazard between mul.d f5, f2, f4 and cvt.l.d f6, f5</w:t>
+      </w:r>
+    </w:p>
+    <w:p>
+      <w:pPr>
+        <w:numPr>
+          <w:ilvl w:val="3"/>
+          <w:numId w:val="14"/>
+        </w:numPr>
+        <w:jc w:val="both"/>
+      </w:pPr>
+      <w:r>
+        <w:t>RAW</w:t>
+      </w:r>
+      <w:r>
+        <w:t>/WAW</w:t>
+      </w:r>
+      <w:r>
+        <w:t xml:space="preserve"> between sub.d f6, f6, f2 and </w:t>
+      </w:r>
+      <w:r>
+        <w:t>mul.d f6, f5, f1</w:t>
+      </w:r>
+      <w:r>
+        <w:t xml:space="preserve"> </w:t>
+      </w:r>
+    </w:p>
+    <w:p>
+      <w:pPr>
+        <w:numPr>
+          <w:ilvl w:val="3"/>
+          <w:numId w:val="14"/>
+        </w:numPr>
+        <w:jc w:val="both"/>
+      </w:pPr>
+      <w:r>
+        <w:t>RAW between s.d f6, v4(r1) and sub.d f6, f6, f2</w:t>
+      </w:r>
+    </w:p>
+    <w:p>
+      <w:pPr>
+        <w:numPr>
+          <w:ilvl w:val="3"/>
+          <w:numId w:val="14"/>
+        </w:numPr>
+        <w:jc w:val="both"/>
+      </w:pPr>
+      <w:r>
+        <w:t>RAW between div.d f7, f6, f3 and sub.d f6, f6, f2</w:t>
+      </w:r>
+    </w:p>
+    <w:p>
+      <w:pPr>
+        <w:numPr>
+          <w:ilvl w:val="3"/>
+          <w:numId w:val="14"/>
+        </w:numPr>
+        <w:jc w:val="both"/>
+      </w:pPr>
+      <w:r>
+        <w:t>RAW between sub.d f7, f7, f8 and s.d f7, v5(r1)</w:t>
+      </w:r>
+    </w:p>
+    <w:p>
+      <w:pPr>
+        <w:numPr>
+          <w:ilvl w:val="3"/>
+          <w:numId w:val="14"/>
+        </w:numPr>
+        <w:jc w:val="both"/>
+      </w:pPr>
+      <w:r>
+        <w:t>RAW/WAW between sub.d f7, f7, f8 and div.d f7, f6, f3</w:t>
+      </w:r>
+    </w:p>
+    <w:p>
+      <w:pPr>
+        <w:numPr>
+          <w:ilvl w:val="3"/>
+          <w:numId w:val="14"/>
+        </w:numPr>
+        <w:jc w:val="both"/>
+      </w:pPr>
+      <w:r>
+        <w:t>RAW between s.d f7,  v5(r1) and sub.d f7, f7, f8</w:t>
+      </w:r>
+    </w:p>
+    <w:p>
+      <w:pPr>
+        <w:numPr>
+          <w:ilvl w:val="3"/>
+          <w:numId w:val="14"/>
+        </w:numPr>
+        <w:jc w:val="both"/>
+      </w:pPr>
+      <w:r>
+        <w:t>Structural hazard between sub.d f7, f7, f8 and s.d f7, v5(r1)</w:t>
+      </w:r>
+    </w:p>
+    <w:p>
+      <w:pPr>
+        <w:numPr>
+          <w:ilvl w:val="3"/>
+          <w:numId w:val="14"/>
+        </w:numPr>
+        <w:jc w:val="both"/>
+      </w:pPr>
+      <w:r>
+        <w:t>RAW between mul.d f9, f9, f1 and s.d f9, v6(r1)</w:t>
+      </w:r>
+    </w:p>
+    <w:p>
+      <w:pPr>
+        <w:numPr>
+          <w:ilvl w:val="3"/>
+          <w:numId w:val="14"/>
+        </w:numPr>
+        <w:jc w:val="both"/>
+      </w:pPr>
+      <w:r>
+        <w:t>Structural hazard between mul.d f9, f9, f1 and s.d f9, v6(r1)</w:t>
+      </w:r>
+    </w:p>
+    <w:p>
+      <w:pPr>
+        <w:numPr>
+          <w:ilvl w:val="3"/>
+          <w:numId w:val="14"/>
+        </w:numPr>
+        <w:jc w:val="both"/>
+      </w:pPr>
+      <w:r>
+        <w:t>RAW between slt r10, r2, 0 and beq r10, 0, cycle</w:t>
+      </w:r>
+    </w:p>
+    <w:p>
+      <w:pPr>
+        <w:numPr>
+          <w:ilvl w:val="3"/>
+          <w:numId w:val="14"/>
+        </w:numPr>
+        <w:jc w:val="both"/>
+      </w:pPr>
+      <w:r>
+        <w:t xml:space="preserve">RAW between </w:t>
+      </w:r>
+      <w:r>
+        <w:t>div.d f5, f1, f4 and cvt.l.d f6, f5</w:t>
+      </w:r>
+    </w:p>
+    <w:p>
+      <w:pPr>
+        <w:numPr>
+          <w:ilvl w:val="3"/>
+          <w:numId w:val="14"/>
+        </w:numPr>
+        <w:jc w:val="both"/>
+      </w:pPr>
+      <w:r>
+        <w:t>Structural hazard between div.d f5, f1, f4 and cvt.l.d f6, f5</w:t>
+      </w:r>
+    </w:p>
+    <w:p>
+      <w:pPr>
+        <w:numPr>
+          <w:ilvl w:val="3"/>
+          <w:numId w:val="14"/>
+        </w:numPr>
+        <w:jc w:val="both"/>
+      </w:pPr>
+      <w:r>
+        <w:t>RAW between dmul r4, r3, r2 and r4, f4</w:t>
+      </w:r>
+    </w:p>
+    <w:p>
+      <w:pPr>
+        <w:numPr>
+          <w:ilvl w:val="3"/>
+          <w:numId w:val="14"/>
+        </w:numPr>
+        <w:jc w:val="both"/>
+      </w:pPr>
+      <w:r>
+        <w:t>Structural hazard between dmul r4, r3, r2 and r4, f4</w:t>
+      </w:r>
+    </w:p>
+    <w:p>
+      <w:pPr>
+        <w:numPr>
+          <w:ilvl w:val="3"/>
+          <w:numId w:val="14"/>
+        </w:numPr>
+        <w:jc w:val="both"/>
+      </w:pPr>
+      <w:r>
+        <w:t>RAW between mul.d f5, f2, f4 and cvt.l.d f6, f5</w:t>
+      </w:r>
+    </w:p>
+    <w:p>
+      <w:pPr>
+        <w:numPr>
+          <w:ilvl w:val="3"/>
+          <w:numId w:val="14"/>
+        </w:numPr>
+        <w:jc w:val="both"/>
+      </w:pPr>
+      <w:r>
+        <w:t>Structural hazard between mul.d f5, f2, f4 and cvt.l.d f6, f5</w:t>
+      </w:r>
     </w:p>
     <w:p>
       <w:pPr>
@@ -1243,7 +1560,6 @@
         <w:jc w:val="both"/>
       </w:pPr>
       <w:r>
-        <w:lastRenderedPageBreak/>
         <w:t xml:space="preserve">Starting from </w:t>
       </w:r>
       <w:r>
@@ -1917,6 +2233,14 @@
                 <w:u w:val="single"/>
               </w:rPr>
             </w:pPr>
+            <w:r>
+              <w:rPr>
+                <w:sz w:val="20"/>
+                <w:szCs w:val="20"/>
+                <w:u w:val="single"/>
+              </w:rPr>
+              <w:t>3912</w:t>
+            </w:r>
           </w:p>
         </w:tc>
         <w:tc>
@@ -1934,6 +2258,14 @@
                 <w:u w:val="single"/>
               </w:rPr>
             </w:pPr>
+            <w:r>
+              <w:rPr>
+                <w:sz w:val="20"/>
+                <w:szCs w:val="20"/>
+                <w:u w:val="single"/>
+              </w:rPr>
+              <w:t>3880</w:t>
+            </w:r>
           </w:p>
         </w:tc>
         <w:tc>
@@ -2287,6 +2619,16 @@
                 <w:u w:val="single"/>
               </w:rPr>
             </w:pPr>
+            <w:r>
+              <w:rPr>
+                <w:sz w:val="20"/>
+                <w:szCs w:val="20"/>
+                <w:u w:val="single"/>
+              </w:rPr>
+              <w:t>4.652</w:t>
+            </w:r>
+            <w:bookmarkStart w:id="0" w:name="_GoBack"/>
+            <w:bookmarkEnd w:id="0"/>
           </w:p>
         </w:tc>
         <w:tc>
@@ -2386,7 +2728,7 @@
         <w:rPr>
           <w:highlight w:val="yellow"/>
         </w:rPr>
-        <w:t xml:space="preserve"> i</w:t>
+        <w:t>i</w:t>
       </w:r>
       <w:r>
         <w:rPr>
@@ -4383,7 +4725,7 @@
         <w:ind w:left="1080" w:hanging="180"/>
       </w:pPr>
     </w:lvl>
-    <w:lvl w:ilvl="3" w:tplc="0410000F" w:tentative="1">
+    <w:lvl w:ilvl="3" w:tplc="0410000F">
       <w:start w:val="1"/>
       <w:numFmt w:val="decimal"/>
       <w:lvlText w:val="%4."/>
@@ -4392,7 +4734,7 @@
         <w:ind w:left="1800" w:hanging="360"/>
       </w:pPr>
     </w:lvl>
-    <w:lvl w:ilvl="4" w:tplc="04100019" w:tentative="1">
+    <w:lvl w:ilvl="4" w:tplc="04100019">
       <w:start w:val="1"/>
       <w:numFmt w:val="lowerLetter"/>
       <w:lvlText w:val="%5."/>
@@ -4532,7 +4874,7 @@
     <w:lsdException w:name="Subtitle" w:semiHidden="0" w:uiPriority="11" w:unhideWhenUsed="0" w:qFormat="1"/>
     <w:lsdException w:name="Strong" w:semiHidden="0" w:uiPriority="22" w:unhideWhenUsed="0" w:qFormat="1"/>
     <w:lsdException w:name="Emphasis" w:semiHidden="0" w:uiPriority="20" w:unhideWhenUsed="0" w:qFormat="1"/>
-    <w:lsdException w:name="Table Grid" w:semiHidden="0" w:uiPriority="59" w:unhideWhenUsed="0"/>
+    <w:lsdException w:name="Table Grid" w:uiPriority="59"/>
     <w:lsdException w:name="Placeholder Text" w:unhideWhenUsed="0"/>
     <w:lsdException w:name="No Spacing" w:semiHidden="0" w:uiPriority="1" w:unhideWhenUsed="0" w:qFormat="1"/>
     <w:lsdException w:name="Light Shading" w:semiHidden="0" w:uiPriority="60" w:unhideWhenUsed="0"/>
@@ -5170,4 +5512,16 @@
   <a:objectDefaults/>
   <a:extraClrSchemeLst/>
 </a:theme>
+</file>
+
+<file path=customXml/item1.xml><?xml version="1.0" encoding="utf-8"?>
+<b:Sources xmlns:b="http://schemas.openxmlformats.org/officeDocument/2006/bibliography" xmlns="http://schemas.openxmlformats.org/officeDocument/2006/bibliography" SelectedStyle="\APASixthEditionOfficeOnline.xsl" StyleName="APA" Version="6"/>
+</file>
+
+<file path=customXml/itemProps1.xml><?xml version="1.0" encoding="utf-8"?>
+<ds:datastoreItem xmlns:ds="http://schemas.openxmlformats.org/officeDocument/2006/customXml" ds:itemID="{959A947D-6281-4377-95E7-2D3CF20889E4}">
+  <ds:schemaRefs>
+    <ds:schemaRef ds:uri="http://schemas.openxmlformats.org/officeDocument/2006/bibliography"/>
+  </ds:schemaRefs>
+</ds:datastoreItem>
 </file>